--- a/documentacion/DocumentacionExterna_T1AplicacionWeb.docx
+++ b/documentacion/DocumentacionExterna_T1AplicacionWeb.docx
@@ -134,47 +134,7 @@
           <w:sz w:val="32"/>
           <w:szCs w:val="32"/>
         </w:rPr>
-        <w:t xml:space="preserve"> Tarea1</w:t>
-      </w:r>
-      <w:r>
-        <w:rPr>
-          <w:rFonts w:ascii="Times New Roman" w:hAnsi="Times New Roman"/>
-          <w:b/>
-          <w:bCs/>
-          <w:sz w:val="32"/>
-          <w:szCs w:val="32"/>
-        </w:rPr>
-        <w:t xml:space="preserve"> </w:t>
-      </w:r>
-      <w:r>
-        <w:rPr>
-          <w:rFonts w:ascii="Times New Roman" w:hAnsi="Times New Roman"/>
-          <w:b/>
-          <w:bCs/>
-          <w:sz w:val="32"/>
-          <w:szCs w:val="32"/>
-        </w:rPr>
-        <w:t>–</w:t>
-      </w:r>
-      <w:r>
-        <w:rPr>
-          <w:rFonts w:ascii="Times New Roman" w:hAnsi="Times New Roman"/>
-          <w:b/>
-          <w:bCs/>
-          <w:sz w:val="32"/>
-          <w:szCs w:val="32"/>
-        </w:rPr>
-        <w:t xml:space="preserve"> </w:t>
-      </w:r>
-      <w:r>
-        <w:rPr>
-          <w:rFonts w:ascii="Times New Roman" w:hAnsi="Times New Roman"/>
-          <w:b/>
-          <w:bCs/>
-          <w:sz w:val="32"/>
-          <w:szCs w:val="32"/>
-        </w:rPr>
-        <w:t>Aplicación Web</w:t>
+        <w:t xml:space="preserve"> Tarea1 – Aplicación Web</w:t>
       </w:r>
     </w:p>
     <w:p>
@@ -261,31 +221,32 @@
           <w:sz w:val="32"/>
           <w:szCs w:val="32"/>
         </w:rPr>
-        <w:t>IC</w:t>
-      </w:r>
-      <w:r>
-        <w:rPr>
-          <w:rFonts w:ascii="Times New Roman" w:hAnsi="Times New Roman"/>
+        <w:t>IC4700 Lenguajes de Programación</w:t>
+      </w:r>
+    </w:p>
+    <w:p>
+      <w:pPr>
+        <w:spacing w:line="480" w:lineRule="auto"/>
+        <w:jc w:val="center"/>
+        <w:rPr>
           <w:sz w:val="32"/>
           <w:szCs w:val="32"/>
         </w:rPr>
-        <w:t>4700</w:t>
-      </w:r>
+      </w:pPr>
       <w:r>
         <w:rPr>
           <w:rFonts w:ascii="Times New Roman" w:hAnsi="Times New Roman"/>
           <w:sz w:val="32"/>
           <w:szCs w:val="32"/>
         </w:rPr>
-        <w:t xml:space="preserve"> </w:t>
-      </w:r>
-      <w:r>
-        <w:rPr>
-          <w:rFonts w:ascii="Times New Roman" w:hAnsi="Times New Roman"/>
+        <w:t>Prof.</w:t>
+      </w:r>
+      <w:r>
+        <w:rPr>
           <w:sz w:val="32"/>
           <w:szCs w:val="32"/>
         </w:rPr>
-        <w:t>Lenguajes de Programación</w:t>
+        <w:t xml:space="preserve"> Allan Rodriguez Dávila</w:t>
       </w:r>
     </w:p>
     <w:p>
@@ -293,115 +254,37 @@
         <w:spacing w:line="480" w:lineRule="auto"/>
         <w:jc w:val="center"/>
         <w:rPr>
+          <w:rFonts w:ascii="Times New Roman" w:hAnsi="Times New Roman"/>
+          <w:sz w:val="36"/>
+          <w:szCs w:val="36"/>
+        </w:rPr>
+      </w:pPr>
+      <w:r>
+        <w:rPr>
+          <w:rFonts w:ascii="Times New Roman" w:hAnsi="Times New Roman"/>
           <w:sz w:val="32"/>
           <w:szCs w:val="32"/>
         </w:rPr>
-      </w:pPr>
-      <w:r>
+        <w:t>II Semestre</w:t>
+      </w:r>
+    </w:p>
+    <w:p>
+      <w:pPr>
+        <w:spacing w:line="480" w:lineRule="auto"/>
+        <w:jc w:val="center"/>
         <w:rPr>
           <w:rFonts w:ascii="Times New Roman" w:hAnsi="Times New Roman"/>
           <w:sz w:val="32"/>
           <w:szCs w:val="32"/>
         </w:rPr>
-        <w:t>Prof.</w:t>
-      </w:r>
-      <w:r>
-        <w:rPr>
+      </w:pPr>
+      <w:r>
+        <w:rPr>
+          <w:rFonts w:ascii="Times New Roman" w:hAnsi="Times New Roman"/>
           <w:sz w:val="32"/>
           <w:szCs w:val="32"/>
         </w:rPr>
-        <w:t xml:space="preserve"> </w:t>
-      </w:r>
-      <w:r>
-        <w:rPr>
-          <w:sz w:val="32"/>
-          <w:szCs w:val="32"/>
-        </w:rPr>
-        <w:t>Allan</w:t>
-      </w:r>
-      <w:r>
-        <w:rPr>
-          <w:sz w:val="32"/>
-          <w:szCs w:val="32"/>
-        </w:rPr>
-        <w:t xml:space="preserve"> </w:t>
-      </w:r>
-      <w:proofErr w:type="spellStart"/>
-      <w:r>
-        <w:rPr>
-          <w:sz w:val="32"/>
-          <w:szCs w:val="32"/>
-        </w:rPr>
-        <w:t>Rodriguez</w:t>
-      </w:r>
-      <w:proofErr w:type="spellEnd"/>
-      <w:r>
-        <w:rPr>
-          <w:sz w:val="32"/>
-          <w:szCs w:val="32"/>
-        </w:rPr>
-        <w:t xml:space="preserve"> </w:t>
-      </w:r>
-      <w:r>
-        <w:rPr>
-          <w:sz w:val="32"/>
-          <w:szCs w:val="32"/>
-        </w:rPr>
-        <w:t>Dávila</w:t>
-      </w:r>
-    </w:p>
-    <w:p>
-      <w:pPr>
-        <w:spacing w:line="480" w:lineRule="auto"/>
-        <w:jc w:val="center"/>
-        <w:rPr>
-          <w:rFonts w:ascii="Times New Roman" w:hAnsi="Times New Roman"/>
-          <w:sz w:val="36"/>
-          <w:szCs w:val="36"/>
-        </w:rPr>
-      </w:pPr>
-      <w:r>
-        <w:rPr>
-          <w:rFonts w:ascii="Times New Roman" w:hAnsi="Times New Roman"/>
-          <w:sz w:val="32"/>
-          <w:szCs w:val="32"/>
-        </w:rPr>
-        <w:t>II Semestre</w:t>
-      </w:r>
-    </w:p>
-    <w:p>
-      <w:pPr>
-        <w:spacing w:line="480" w:lineRule="auto"/>
-        <w:jc w:val="center"/>
-        <w:rPr>
-          <w:rFonts w:ascii="Times New Roman" w:hAnsi="Times New Roman"/>
-          <w:sz w:val="32"/>
-          <w:szCs w:val="32"/>
-        </w:rPr>
-      </w:pPr>
-      <w:r>
-        <w:rPr>
-          <w:rFonts w:ascii="Times New Roman" w:hAnsi="Times New Roman"/>
-          <w:sz w:val="32"/>
-          <w:szCs w:val="32"/>
-        </w:rPr>
-        <w:t>24</w:t>
-      </w:r>
-      <w:r>
-        <w:rPr>
-          <w:rFonts w:ascii="Times New Roman" w:hAnsi="Times New Roman"/>
-          <w:sz w:val="32"/>
-          <w:szCs w:val="32"/>
-        </w:rPr>
-        <w:t xml:space="preserve"> de agosto del </w:t>
-      </w:r>
-      <w:r>
-        <w:rPr>
-          <w:rFonts w:ascii="Times New Roman" w:hAnsi="Times New Roman"/>
-          <w:sz w:val="32"/>
-          <w:szCs w:val="32"/>
-        </w:rPr>
-        <w:t>2025</w:t>
+        <w:t>24 de agosto del 2025</w:t>
       </w:r>
     </w:p>
     <w:p/>
@@ -468,42 +351,8 @@
           <w:sz w:val="24"/>
           <w:szCs w:val="24"/>
         </w:rPr>
-        <w:t xml:space="preserve">arquitectura </w:t>
-      </w:r>
-      <w:proofErr w:type="spellStart"/>
-      <w:r>
-        <w:rPr>
-          <w:rFonts w:ascii="Times New Roman" w:hAnsi="Times New Roman"/>
-          <w:b/>
-          <w:bCs/>
-          <w:sz w:val="24"/>
-          <w:szCs w:val="24"/>
-        </w:rPr>
-        <w:t>frontend</w:t>
-      </w:r>
-      <w:proofErr w:type="spellEnd"/>
-      <w:r>
-        <w:rPr>
-          <w:rFonts w:ascii="Times New Roman" w:hAnsi="Times New Roman"/>
-          <w:b/>
-          <w:bCs/>
-          <w:sz w:val="24"/>
-          <w:szCs w:val="24"/>
-        </w:rPr>
-        <w:t>–</w:t>
-      </w:r>
-      <w:proofErr w:type="spellStart"/>
-      <w:r>
-        <w:rPr>
-          <w:rFonts w:ascii="Times New Roman" w:hAnsi="Times New Roman"/>
-          <w:b/>
-          <w:bCs/>
-          <w:sz w:val="24"/>
-          <w:szCs w:val="24"/>
-        </w:rPr>
-        <w:t>backend</w:t>
-      </w:r>
-      <w:proofErr w:type="spellEnd"/>
+        <w:t>arquitectura frontend–backend</w:t>
+      </w:r>
       <w:r>
         <w:rPr>
           <w:rFonts w:ascii="Times New Roman" w:hAnsi="Times New Roman"/>
@@ -613,43 +462,7 @@
           <w:sz w:val="24"/>
           <w:szCs w:val="24"/>
         </w:rPr>
-        <w:t xml:space="preserve">: </w:t>
-      </w:r>
-      <w:proofErr w:type="spellStart"/>
-      <w:r>
-        <w:rPr>
-          <w:rFonts w:ascii="Times New Roman" w:hAnsi="Times New Roman"/>
-          <w:sz w:val="24"/>
-          <w:szCs w:val="24"/>
-        </w:rPr>
-        <w:t>Frontend</w:t>
-      </w:r>
-      <w:proofErr w:type="spellEnd"/>
-      <w:r>
-        <w:rPr>
-          <w:rFonts w:ascii="Times New Roman" w:hAnsi="Times New Roman"/>
-          <w:sz w:val="24"/>
-          <w:szCs w:val="24"/>
-        </w:rPr>
-        <w:t xml:space="preserve"> desarrollado en React.js que se comunica con un </w:t>
-      </w:r>
-      <w:proofErr w:type="spellStart"/>
-      <w:r>
-        <w:rPr>
-          <w:rFonts w:ascii="Times New Roman" w:hAnsi="Times New Roman"/>
-          <w:sz w:val="24"/>
-          <w:szCs w:val="24"/>
-        </w:rPr>
-        <w:t>backend</w:t>
-      </w:r>
-      <w:proofErr w:type="spellEnd"/>
-      <w:r>
-        <w:rPr>
-          <w:rFonts w:ascii="Times New Roman" w:hAnsi="Times New Roman"/>
-          <w:sz w:val="24"/>
-          <w:szCs w:val="24"/>
-        </w:rPr>
-        <w:t xml:space="preserve"> en Node.js/Express</w:t>
+        <w:t>: Frontend desarrollado en React.js que se comunica con un backend en Node.js/Express</w:t>
       </w:r>
       <w:r>
         <w:rPr>
@@ -969,23 +782,13 @@
           <w:szCs w:val="24"/>
         </w:rPr>
       </w:pPr>
-      <w:proofErr w:type="spellStart"/>
-      <w:r>
-        <w:rPr>
-          <w:rFonts w:ascii="Times New Roman" w:hAnsi="Times New Roman"/>
-          <w:sz w:val="24"/>
-          <w:szCs w:val="24"/>
-        </w:rPr>
-        <w:t>Backend</w:t>
-      </w:r>
-      <w:proofErr w:type="spellEnd"/>
-      <w:r>
-        <w:rPr>
-          <w:rFonts w:ascii="Times New Roman" w:hAnsi="Times New Roman"/>
-          <w:sz w:val="24"/>
-          <w:szCs w:val="24"/>
-        </w:rPr>
-        <w:t xml:space="preserve"> funcional con Express</w:t>
+      <w:r>
+        <w:rPr>
+          <w:rFonts w:ascii="Times New Roman" w:hAnsi="Times New Roman"/>
+          <w:sz w:val="24"/>
+          <w:szCs w:val="24"/>
+        </w:rPr>
+        <w:t>Backend funcional con Express</w:t>
       </w:r>
     </w:p>
     <w:p>
@@ -1031,25 +834,7 @@
           <w:sz w:val="24"/>
           <w:szCs w:val="24"/>
         </w:rPr>
-        <w:t xml:space="preserve">API REST con </w:t>
-      </w:r>
-      <w:proofErr w:type="spellStart"/>
-      <w:r>
-        <w:rPr>
-          <w:rFonts w:ascii="Times New Roman" w:hAnsi="Times New Roman"/>
-          <w:sz w:val="24"/>
-          <w:szCs w:val="24"/>
-        </w:rPr>
-        <w:t>endpoints</w:t>
-      </w:r>
-      <w:proofErr w:type="spellEnd"/>
-      <w:r>
-        <w:rPr>
-          <w:rFonts w:ascii="Times New Roman" w:hAnsi="Times New Roman"/>
-          <w:sz w:val="24"/>
-          <w:szCs w:val="24"/>
-        </w:rPr>
-        <w:t xml:space="preserve"> para iniciar juego, procesar intentos y obtener historial</w:t>
+        <w:t>API REST con endpoints para iniciar juego, procesar intentos y obtener historial</w:t>
       </w:r>
     </w:p>
     <w:p>
@@ -1072,18 +857,8 @@
           <w:sz w:val="24"/>
           <w:szCs w:val="24"/>
         </w:rPr>
-        <w:t xml:space="preserve">Manejo de CORS para comunicación </w:t>
-      </w:r>
-      <w:proofErr w:type="spellStart"/>
-      <w:r>
-        <w:rPr>
-          <w:rFonts w:ascii="Times New Roman" w:hAnsi="Times New Roman"/>
-          <w:sz w:val="24"/>
-          <w:szCs w:val="24"/>
-        </w:rPr>
-        <w:t>frontend-backend</w:t>
-      </w:r>
-      <w:proofErr w:type="spellEnd"/>
+        <w:t>Manejo de CORS para comunicación frontend-backend</w:t>
+      </w:r>
     </w:p>
     <w:p>
       <w:pPr>
@@ -1099,23 +874,13 @@
           <w:szCs w:val="24"/>
         </w:rPr>
       </w:pPr>
-      <w:proofErr w:type="spellStart"/>
-      <w:r>
-        <w:rPr>
-          <w:rFonts w:ascii="Times New Roman" w:hAnsi="Times New Roman"/>
-          <w:sz w:val="24"/>
-          <w:szCs w:val="24"/>
-        </w:rPr>
-        <w:t>Frontend</w:t>
-      </w:r>
-      <w:proofErr w:type="spellEnd"/>
-      <w:r>
-        <w:rPr>
-          <w:rFonts w:ascii="Times New Roman" w:hAnsi="Times New Roman"/>
-          <w:sz w:val="24"/>
-          <w:szCs w:val="24"/>
-        </w:rPr>
-        <w:t xml:space="preserve"> desarrollado en React.js</w:t>
+      <w:r>
+        <w:rPr>
+          <w:rFonts w:ascii="Times New Roman" w:hAnsi="Times New Roman"/>
+          <w:sz w:val="24"/>
+          <w:szCs w:val="24"/>
+        </w:rPr>
+        <w:t>Frontend desarrollado en React.js</w:t>
       </w:r>
     </w:p>
     <w:p>
@@ -1161,97 +926,7 @@
           <w:sz w:val="24"/>
           <w:szCs w:val="24"/>
         </w:rPr>
-        <w:t>Componentes modulares bien organizados (</w:t>
-      </w:r>
-      <w:proofErr w:type="spellStart"/>
-      <w:r>
-        <w:rPr>
-          <w:rFonts w:ascii="Times New Roman" w:hAnsi="Times New Roman"/>
-          <w:sz w:val="24"/>
-          <w:szCs w:val="24"/>
-        </w:rPr>
-        <w:t>MainMenu</w:t>
-      </w:r>
-      <w:proofErr w:type="spellEnd"/>
-      <w:r>
-        <w:rPr>
-          <w:rFonts w:ascii="Times New Roman" w:hAnsi="Times New Roman"/>
-          <w:sz w:val="24"/>
-          <w:szCs w:val="24"/>
-        </w:rPr>
-        <w:t xml:space="preserve">, </w:t>
-      </w:r>
-      <w:proofErr w:type="spellStart"/>
-      <w:r>
-        <w:rPr>
-          <w:rFonts w:ascii="Times New Roman" w:hAnsi="Times New Roman"/>
-          <w:sz w:val="24"/>
-          <w:szCs w:val="24"/>
-        </w:rPr>
-        <w:t>PlayerForm</w:t>
-      </w:r>
-      <w:proofErr w:type="spellEnd"/>
-      <w:r>
-        <w:rPr>
-          <w:rFonts w:ascii="Times New Roman" w:hAnsi="Times New Roman"/>
-          <w:sz w:val="24"/>
-          <w:szCs w:val="24"/>
-        </w:rPr>
-        <w:t xml:space="preserve">, </w:t>
-      </w:r>
-      <w:proofErr w:type="spellStart"/>
-      <w:r>
-        <w:rPr>
-          <w:rFonts w:ascii="Times New Roman" w:hAnsi="Times New Roman"/>
-          <w:sz w:val="24"/>
-          <w:szCs w:val="24"/>
-        </w:rPr>
-        <w:t>GameInterface</w:t>
-      </w:r>
-      <w:proofErr w:type="spellEnd"/>
-      <w:r>
-        <w:rPr>
-          <w:rFonts w:ascii="Times New Roman" w:hAnsi="Times New Roman"/>
-          <w:sz w:val="24"/>
-          <w:szCs w:val="24"/>
-        </w:rPr>
-        <w:t xml:space="preserve">, </w:t>
-      </w:r>
-      <w:proofErr w:type="spellStart"/>
-      <w:r>
-        <w:rPr>
-          <w:rFonts w:ascii="Times New Roman" w:hAnsi="Times New Roman"/>
-          <w:sz w:val="24"/>
-          <w:szCs w:val="24"/>
-        </w:rPr>
-        <w:t>FinalResults</w:t>
-      </w:r>
-      <w:proofErr w:type="spellEnd"/>
-      <w:r>
-        <w:rPr>
-          <w:rFonts w:ascii="Times New Roman" w:hAnsi="Times New Roman"/>
-          <w:sz w:val="24"/>
-          <w:szCs w:val="24"/>
-        </w:rPr>
-        <w:t xml:space="preserve">, </w:t>
-      </w:r>
-      <w:proofErr w:type="spellStart"/>
-      <w:r>
-        <w:rPr>
-          <w:rFonts w:ascii="Times New Roman" w:hAnsi="Times New Roman"/>
-          <w:sz w:val="24"/>
-          <w:szCs w:val="24"/>
-        </w:rPr>
-        <w:t>HistoryScreen</w:t>
-      </w:r>
-      <w:proofErr w:type="spellEnd"/>
-      <w:r>
-        <w:rPr>
-          <w:rFonts w:ascii="Times New Roman" w:hAnsi="Times New Roman"/>
-          <w:sz w:val="24"/>
-          <w:szCs w:val="24"/>
-        </w:rPr>
-        <w:t>)</w:t>
+        <w:t>Componentes modulares bien organizados (MainMenu, PlayerForm, GameInterface, FinalResults, HistoryScreen)</w:t>
       </w:r>
     </w:p>
     <w:p>
@@ -1543,28 +1218,8 @@
           <w:sz w:val="24"/>
           <w:szCs w:val="24"/>
         </w:rPr>
-        <w:t xml:space="preserve">Historial guardado en </w:t>
-      </w:r>
-      <w:proofErr w:type="spellStart"/>
-      <w:r>
-        <w:rPr>
-          <w:rFonts w:ascii="Times New Roman" w:hAnsi="Times New Roman"/>
-          <w:sz w:val="24"/>
-          <w:szCs w:val="24"/>
-        </w:rPr>
-        <w:t>game_</w:t>
-      </w:r>
-      <w:proofErr w:type="gramStart"/>
-      <w:r>
-        <w:rPr>
-          <w:rFonts w:ascii="Times New Roman" w:hAnsi="Times New Roman"/>
-          <w:sz w:val="24"/>
-          <w:szCs w:val="24"/>
-        </w:rPr>
-        <w:t>history.json</w:t>
-      </w:r>
-      <w:proofErr w:type="spellEnd"/>
-      <w:proofErr w:type="gramEnd"/>
+        <w:t>Historial guardado en game_history.json</w:t>
+      </w:r>
     </w:p>
     <w:p>
       <w:pPr>
@@ -1778,14 +1433,37 @@
         </w:rPr>
         <w:t xml:space="preserve">El link de acceso al video demostrativo es el siguiente: </w:t>
       </w:r>
-    </w:p>
-    <w:p>
-      <w:pPr>
-        <w:spacing w:line="360" w:lineRule="auto"/>
-        <w:rPr>
-          <w:rFonts w:ascii="Times New Roman" w:hAnsi="Times New Roman"/>
-          <w:sz w:val="24"/>
-          <w:szCs w:val="24"/>
+      <w:hyperlink r:id="rId6" w:history="1">
+        <w:r>
+          <w:rPr>
+            <w:rStyle w:val="Hipervnculo"/>
+            <w:rFonts w:ascii="Times New Roman" w:hAnsi="Times New Roman"/>
+            <w:sz w:val="24"/>
+            <w:szCs w:val="24"/>
+          </w:rPr>
+          <w:t>https://drive.google.com/file/d/11ij8nTqq8rCsGwcm3NSeyitWhsdaDCSJ/view?usp=sharing</w:t>
+        </w:r>
+      </w:hyperlink>
+    </w:p>
+    <w:p>
+      <w:pPr>
+        <w:spacing w:line="360" w:lineRule="auto"/>
+        <w:ind w:left="420"/>
+        <w:rPr>
+          <w:rFonts w:ascii="Times New Roman" w:hAnsi="Times New Roman"/>
+          <w:sz w:val="24"/>
+          <w:szCs w:val="24"/>
+        </w:rPr>
+      </w:pPr>
+    </w:p>
+    <w:p>
+      <w:pPr>
+        <w:spacing w:line="360" w:lineRule="auto"/>
+        <w:rPr>
+          <w:rFonts w:ascii="Times New Roman" w:hAnsi="Times New Roman"/>
+          <w:sz w:val="24"/>
+          <w:szCs w:val="24"/>
+          <w:u w:val="single"/>
         </w:rPr>
       </w:pPr>
     </w:p>
@@ -3903,6 +3581,7 @@
   <w:style w:type="character" w:default="1" w:styleId="Fuentedeprrafopredeter">
     <w:name w:val="Default Paragraph Font"/>
     <w:uiPriority w:val="1"/>
+    <w:semiHidden/>
     <w:unhideWhenUsed/>
   </w:style>
   <w:style w:type="table" w:default="1" w:styleId="Tablanormal">
@@ -4216,6 +3895,29 @@
       <w:spacing w:val="5"/>
     </w:rPr>
   </w:style>
+  <w:style w:type="character" w:styleId="Hipervnculo">
+    <w:name w:val="Hyperlink"/>
+    <w:basedOn w:val="Fuentedeprrafopredeter"/>
+    <w:uiPriority w:val="99"/>
+    <w:unhideWhenUsed/>
+    <w:rsid w:val="000A4B37"/>
+    <w:rPr>
+      <w:color w:val="467886" w:themeColor="hyperlink"/>
+      <w:u w:val="single"/>
+    </w:rPr>
+  </w:style>
+  <w:style w:type="character" w:styleId="Mencinsinresolver">
+    <w:name w:val="Unresolved Mention"/>
+    <w:basedOn w:val="Fuentedeprrafopredeter"/>
+    <w:uiPriority w:val="99"/>
+    <w:semiHidden/>
+    <w:unhideWhenUsed/>
+    <w:rsid w:val="000A4B37"/>
+    <w:rPr>
+      <w:color w:val="605E5C"/>
+      <w:shd w:val="clear" w:color="auto" w:fill="E1DFDD"/>
+    </w:rPr>
+  </w:style>
 </w:styles>
 </file>
 
